--- a/kp/707/1.docx
+++ b/kp/707/1.docx
@@ -3452,31 +3452,34 @@
         </w:tabs>
         <w:spacing w:after="160" w:line="259" w:lineRule="auto"/>
         <w:jc w:val="center"/>
-        <w:rPr>
-          <w:rFonts w:asciiTheme="majorHAnsi" w:hAnsiTheme="majorHAnsi" w:cstheme="majorHAnsi"/>
-        </w:rPr>
       </w:pPr>
       <w:r>
         <w:rPr>
-          <w:rFonts w:asciiTheme="majorHAnsi" w:hAnsiTheme="majorHAnsi" w:cstheme="majorHAnsi"/>
+          <w:rFonts w:cstheme="minorHAnsi"/>
           <w:b/>
           <w:color w:val="000000" w:themeColor="text1"/>
         </w:rPr>
-        <w:t xml:space="preserve">DANIŞMAN </w:t>
+        <w:t>DANIŞMAN</w:t>
       </w:r>
-      <w:proofErr w:type="gramStart"/>
       <w:r>
         <w:rPr>
-          <w:rFonts w:asciiTheme="majorHAnsi" w:hAnsiTheme="majorHAnsi" w:cstheme="majorHAnsi"/>
+          <w:rFonts w:cstheme="minorHAnsi"/>
           <w:b/>
           <w:color w:val="000000" w:themeColor="text1"/>
         </w:rPr>
-        <w:t>ÖĞRETMEN::</w:t>
+        <w:t xml:space="preserve"> ÖĞRETMEN</w:t>
       </w:r>
-      <w:proofErr w:type="gramEnd"/>
       <w:r>
         <w:rPr>
-          <w:rFonts w:asciiTheme="majorHAnsi" w:hAnsiTheme="majorHAnsi" w:cstheme="majorHAnsi"/>
+          <w:rFonts w:cstheme="minorHAnsi"/>
+          <w:b/>
+          <w:color w:val="000000" w:themeColor="text1"/>
+        </w:rPr>
+        <w:t xml:space="preserve">: </w:t>
+      </w:r>
+      <w:r>
+        <w:rPr>
+          <w:rFonts w:cstheme="minorHAnsi"/>
           <w:b/>
           <w:color w:val="000000" w:themeColor="text1"/>
         </w:rPr>
@@ -3484,22 +3487,16 @@
       </w:r>
       <w:sdt>
         <w:sdtPr>
-          <w:rPr>
-            <w:rFonts w:asciiTheme="majorHAnsi" w:hAnsiTheme="majorHAnsi" w:cstheme="majorHAnsi"/>
-          </w:rPr>
           <w:alias w:val="Danışman Öğretmenler"/>
-          <w:tag w:val="Danışman Öğretmenler"/>
+          <w:tag w:val="text"/>
           <w:id w:val="-617142836"/>
           <w:placeholder>
-            <w:docPart w:val="66A212CBE3CF7D4E88CC1A3B34E4F7E2"/>
+            <w:docPart w:val="B536DBE5CD34534C8FC0A78437435C42"/>
           </w:placeholder>
           <w:text/>
         </w:sdtPr>
         <w:sdtContent>
           <w:r>
-            <w:rPr>
-              <w:rFonts w:asciiTheme="majorHAnsi" w:hAnsiTheme="majorHAnsi" w:cstheme="majorHAnsi"/>
-            </w:rPr>
             <w:t>Danışman öğretmenler</w:t>
           </w:r>
         </w:sdtContent>
@@ -3509,7 +3506,7 @@
       <w:pPr>
         <w:jc w:val="center"/>
         <w:rPr>
-          <w:rFonts w:asciiTheme="majorHAnsi" w:hAnsiTheme="majorHAnsi" w:cstheme="majorHAnsi"/>
+          <w:rFonts w:cstheme="minorHAnsi"/>
           <w:b/>
           <w:color w:val="000000" w:themeColor="text1"/>
         </w:rPr>
@@ -3518,7 +3515,7 @@
     <w:p>
       <w:pPr>
         <w:rPr>
-          <w:rFonts w:asciiTheme="majorHAnsi" w:hAnsiTheme="majorHAnsi" w:cstheme="majorHAnsi"/>
+          <w:rFonts w:cstheme="minorHAnsi"/>
           <w:b/>
           <w:color w:val="000000" w:themeColor="text1"/>
         </w:rPr>
@@ -3527,7 +3524,7 @@
     <w:p>
       <w:pPr>
         <w:rPr>
-          <w:rFonts w:asciiTheme="majorHAnsi" w:hAnsiTheme="majorHAnsi" w:cstheme="majorHAnsi"/>
+          <w:rFonts w:cstheme="minorHAnsi"/>
           <w:b/>
           <w:color w:val="000000" w:themeColor="text1"/>
         </w:rPr>
@@ -3537,14 +3534,14 @@
       <w:pPr>
         <w:jc w:val="center"/>
         <w:rPr>
-          <w:rFonts w:asciiTheme="majorHAnsi" w:hAnsiTheme="majorHAnsi" w:cstheme="majorHAnsi"/>
+          <w:rFonts w:cstheme="minorHAnsi"/>
           <w:b/>
           <w:color w:val="000000" w:themeColor="text1"/>
         </w:rPr>
       </w:pPr>
       <w:r>
         <w:rPr>
-          <w:rFonts w:asciiTheme="majorHAnsi" w:hAnsiTheme="majorHAnsi" w:cstheme="majorHAnsi"/>
+          <w:rFonts w:cstheme="minorHAnsi"/>
           <w:b/>
           <w:color w:val="000000" w:themeColor="text1"/>
         </w:rPr>
@@ -3554,13 +3551,13 @@
     <w:sdt>
       <w:sdtPr>
         <w:rPr>
-          <w:rFonts w:asciiTheme="majorHAnsi" w:hAnsiTheme="majorHAnsi" w:cstheme="majorHAnsi"/>
+          <w:rFonts w:cstheme="minorHAnsi"/>
         </w:rPr>
         <w:alias w:val="Tarih"/>
         <w:tag w:val="text"/>
         <w:id w:val="1529839917"/>
         <w:placeholder>
-          <w:docPart w:val="B1516F0DEBE0084391427EABB55AC032"/>
+          <w:docPart w:val="0DFBF7CAF7EE774D8E9EB9757A08A661"/>
         </w:placeholder>
       </w:sdtPr>
       <w:sdtContent>
@@ -3568,14 +3565,20 @@
           <w:pPr>
             <w:jc w:val="center"/>
             <w:rPr>
-              <w:rFonts w:asciiTheme="majorHAnsi" w:hAnsiTheme="majorHAnsi" w:cstheme="majorHAnsi"/>
+              <w:rFonts w:cstheme="minorHAnsi"/>
             </w:rPr>
           </w:pPr>
           <w:r>
             <w:rPr>
-              <w:rFonts w:asciiTheme="majorHAnsi" w:hAnsiTheme="majorHAnsi" w:cstheme="majorHAnsi"/>
+              <w:rFonts w:cstheme="minorHAnsi"/>
             </w:rPr>
-            <w:t xml:space="preserve"> Tarih </w:t>
+            <w:t xml:space="preserve"> Tarih</w:t>
+          </w:r>
+          <w:r>
+            <w:rPr>
+              <w:rFonts w:cstheme="minorHAnsi"/>
+            </w:rPr>
+            <w:t xml:space="preserve"> </w:t>
           </w:r>
         </w:p>
       </w:sdtContent>
@@ -3584,12 +3587,12 @@
       <w:pPr>
         <w:jc w:val="center"/>
         <w:rPr>
-          <w:rFonts w:asciiTheme="majorHAnsi" w:hAnsiTheme="majorHAnsi" w:cstheme="majorHAnsi"/>
+          <w:rFonts w:cstheme="minorHAnsi"/>
         </w:rPr>
       </w:pPr>
       <w:r>
         <w:rPr>
-          <w:rFonts w:asciiTheme="majorHAnsi" w:hAnsiTheme="majorHAnsi" w:cstheme="majorHAnsi"/>
+          <w:rFonts w:cstheme="minorHAnsi"/>
         </w:rPr>
         <w:t xml:space="preserve"> </w:t>
       </w:r>
@@ -3598,33 +3601,33 @@
       <w:pPr>
         <w:jc w:val="center"/>
         <w:rPr>
-          <w:rFonts w:asciiTheme="majorHAnsi" w:hAnsiTheme="majorHAnsi" w:cstheme="majorHAnsi"/>
+          <w:rFonts w:cstheme="minorHAnsi"/>
         </w:rPr>
       </w:pPr>
       <w:sdt>
         <w:sdtPr>
           <w:rPr>
-            <w:rFonts w:asciiTheme="majorHAnsi" w:hAnsiTheme="majorHAnsi" w:cstheme="majorHAnsi"/>
+            <w:rFonts w:cstheme="minorHAnsi"/>
           </w:rPr>
           <w:alias w:val="Müdür"/>
           <w:tag w:val="text"/>
           <w:id w:val="-433524972"/>
           <w:placeholder>
-            <w:docPart w:val="C82AECA7AC46EA4790A2685B8CB737F5"/>
+            <w:docPart w:val="CA55A2FEAC49CD439EBA475C9EC869D1"/>
           </w:placeholder>
           <w:text/>
         </w:sdtPr>
         <w:sdtContent>
           <w:r>
             <w:rPr>
-              <w:rFonts w:asciiTheme="majorHAnsi" w:hAnsiTheme="majorHAnsi" w:cstheme="majorHAnsi"/>
+              <w:rFonts w:cstheme="minorHAnsi"/>
             </w:rPr>
             <w:t xml:space="preserve"> </w:t>
           </w:r>
           <w:proofErr w:type="gramStart"/>
           <w:r>
             <w:rPr>
-              <w:rFonts w:asciiTheme="majorHAnsi" w:hAnsiTheme="majorHAnsi" w:cstheme="majorHAnsi"/>
+              <w:rFonts w:cstheme="minorHAnsi"/>
             </w:rPr>
             <w:t>müdür</w:t>
           </w:r>
@@ -3636,14 +3639,14 @@
       <w:pPr>
         <w:jc w:val="center"/>
         <w:rPr>
-          <w:rFonts w:asciiTheme="majorHAnsi" w:hAnsiTheme="majorHAnsi" w:cstheme="majorHAnsi"/>
+          <w:rFonts w:cstheme="minorHAnsi"/>
           <w:b/>
           <w:color w:val="000000" w:themeColor="text1"/>
         </w:rPr>
       </w:pPr>
       <w:r>
         <w:rPr>
-          <w:rFonts w:asciiTheme="majorHAnsi" w:hAnsiTheme="majorHAnsi" w:cstheme="majorHAnsi"/>
+          <w:rFonts w:cstheme="minorHAnsi"/>
           <w:b/>
           <w:color w:val="000000" w:themeColor="text1"/>
         </w:rPr>
@@ -3652,6 +3655,10 @@
     </w:p>
     <w:p>
       <w:pPr>
+        <w:tabs>
+          <w:tab w:val="left" w:pos="1350"/>
+        </w:tabs>
+        <w:spacing w:after="160" w:line="259" w:lineRule="auto"/>
         <w:jc w:val="center"/>
         <w:rPr>
           <w:rFonts w:asciiTheme="majorHAnsi" w:hAnsiTheme="majorHAnsi" w:cstheme="majorHAnsi"/>
@@ -4399,7 +4406,7 @@
     </w:docPart>
     <w:docPart>
       <w:docPartPr>
-        <w:name w:val="66A212CBE3CF7D4E88CC1A3B34E4F7E2"/>
+        <w:name w:val="B536DBE5CD34534C8FC0A78437435C42"/>
         <w:category>
           <w:name w:val="Genel"/>
           <w:gallery w:val="placeholder"/>
@@ -4410,12 +4417,12 @@
         <w:behaviors>
           <w:behavior w:val="content"/>
         </w:behaviors>
-        <w:guid w:val="{3FDFCCDD-5064-234A-98E2-01AFC701420F}"/>
+        <w:guid w:val="{A8D1FA01-C065-734E-8FBA-5BE80C2CE2DA}"/>
       </w:docPartPr>
       <w:docPartBody>
         <w:p>
           <w:pPr>
-            <w:pStyle w:val="66A212CBE3CF7D4E88CC1A3B34E4F7E2"/>
+            <w:pStyle w:val="B536DBE5CD34534C8FC0A78437435C42"/>
           </w:pPr>
           <w:r>
             <w:rPr>
@@ -4428,7 +4435,7 @@
     </w:docPart>
     <w:docPart>
       <w:docPartPr>
-        <w:name w:val="B1516F0DEBE0084391427EABB55AC032"/>
+        <w:name w:val="0DFBF7CAF7EE774D8E9EB9757A08A661"/>
         <w:category>
           <w:name w:val="Genel"/>
           <w:gallery w:val="placeholder"/>
@@ -4439,12 +4446,12 @@
         <w:behaviors>
           <w:behavior w:val="content"/>
         </w:behaviors>
-        <w:guid w:val="{D6854596-9ED7-D440-BE4E-20741951EF26}"/>
+        <w:guid w:val="{9CF69DAA-3BBD-3640-AE07-918D0BEF6281}"/>
       </w:docPartPr>
       <w:docPartBody>
         <w:p>
           <w:pPr>
-            <w:pStyle w:val="B1516F0DEBE0084391427EABB55AC032"/>
+            <w:pStyle w:val="0DFBF7CAF7EE774D8E9EB9757A08A661"/>
           </w:pPr>
           <w:r>
             <w:rPr>
@@ -4457,7 +4464,7 @@
     </w:docPart>
     <w:docPart>
       <w:docPartPr>
-        <w:name w:val="C82AECA7AC46EA4790A2685B8CB737F5"/>
+        <w:name w:val="CA55A2FEAC49CD439EBA475C9EC869D1"/>
         <w:category>
           <w:name w:val="Genel"/>
           <w:gallery w:val="placeholder"/>
@@ -4468,12 +4475,12 @@
         <w:behaviors>
           <w:behavior w:val="content"/>
         </w:behaviors>
-        <w:guid w:val="{F632C36A-C0A8-E54D-9E86-3880E3699D28}"/>
+        <w:guid w:val="{E31F6B86-C57A-4C47-AA1E-4826662F1DE2}"/>
       </w:docPartPr>
       <w:docPartBody>
         <w:p>
           <w:pPr>
-            <w:pStyle w:val="C82AECA7AC46EA4790A2685B8CB737F5"/>
+            <w:pStyle w:val="CA55A2FEAC49CD439EBA475C9EC869D1"/>
           </w:pPr>
           <w:r>
             <w:rPr>
@@ -4551,8 +4558,11 @@
     <w:rsid w:val="001D4B01"/>
     <w:rsid w:val="00213080"/>
     <w:rsid w:val="00944D15"/>
+    <w:rsid w:val="009E313C"/>
+    <w:rsid w:val="00AC5ED0"/>
     <w:rsid w:val="00B72B4D"/>
     <w:rsid w:val="00B95220"/>
+    <w:rsid w:val="00C91BAD"/>
   </w:rsids>
   <m:mathPr>
     <m:mathFont m:val="Cambria Math"/>
@@ -5004,7 +5014,7 @@
     <w:basedOn w:val="VarsaylanParagrafYazTipi"/>
     <w:uiPriority w:val="99"/>
     <w:semiHidden/>
-    <w:rsid w:val="00B95220"/>
+    <w:rsid w:val="009E313C"/>
     <w:rPr>
       <w:color w:val="666666"/>
     </w:rPr>
@@ -5025,17 +5035,26 @@
     <w:name w:val="C82AECA7AC46EA4790A2685B8CB737F5"/>
     <w:rsid w:val="00B95220"/>
   </w:style>
-  <w:style w:type="paragraph" w:customStyle="1" w:styleId="71FE3007B4CDD94A927FED0F6009744D">
-    <w:name w:val="71FE3007B4CDD94A927FED0F6009744D"/>
-    <w:rsid w:val="00213080"/>
+  <w:style w:type="paragraph" w:customStyle="1" w:styleId="B536DBE5CD34534C8FC0A78437435C42">
+    <w:name w:val="B536DBE5CD34534C8FC0A78437435C42"/>
+    <w:rsid w:val="009E313C"/>
+    <w:pPr>
+      <w:spacing w:after="160" w:line="278" w:lineRule="auto"/>
+    </w:pPr>
   </w:style>
-  <w:style w:type="paragraph" w:customStyle="1" w:styleId="E0C6209DEA5E534B8DDD2E1DE5D20F40">
-    <w:name w:val="E0C6209DEA5E534B8DDD2E1DE5D20F40"/>
-    <w:rsid w:val="00213080"/>
+  <w:style w:type="paragraph" w:customStyle="1" w:styleId="0DFBF7CAF7EE774D8E9EB9757A08A661">
+    <w:name w:val="0DFBF7CAF7EE774D8E9EB9757A08A661"/>
+    <w:rsid w:val="009E313C"/>
+    <w:pPr>
+      <w:spacing w:after="160" w:line="278" w:lineRule="auto"/>
+    </w:pPr>
   </w:style>
-  <w:style w:type="paragraph" w:customStyle="1" w:styleId="7FEBBD022F4BAE4D8FEBCEAA0A3B3585">
-    <w:name w:val="7FEBBD022F4BAE4D8FEBCEAA0A3B3585"/>
-    <w:rsid w:val="00213080"/>
+  <w:style w:type="paragraph" w:customStyle="1" w:styleId="CA55A2FEAC49CD439EBA475C9EC869D1">
+    <w:name w:val="CA55A2FEAC49CD439EBA475C9EC869D1"/>
+    <w:rsid w:val="009E313C"/>
+    <w:pPr>
+      <w:spacing w:after="160" w:line="278" w:lineRule="auto"/>
+    </w:pPr>
   </w:style>
 </w:styles>
 </file>
